--- a/lab1_report.docx
+++ b/lab1_report.docx
@@ -2,7 +2,149 @@
 <file path=word/document.xml><?xml version="1.0" encoding="utf-8"?>
 <w:document xmlns:wpc="http://schemas.microsoft.com/office/word/2010/wordprocessingCanvas" xmlns:cx="http://schemas.microsoft.com/office/drawing/2014/chartex" xmlns:cx1="http://schemas.microsoft.com/office/drawing/2015/9/8/chartex" xmlns:cx2="http://schemas.microsoft.com/office/drawing/2015/10/21/chartex" xmlns:cx3="http://schemas.microsoft.com/office/drawing/2016/5/9/chartex" xmlns:cx4="http://schemas.microsoft.com/office/drawing/2016/5/10/chartex" xmlns:cx5="http://schemas.microsoft.com/office/drawing/2016/5/11/chartex" xmlns:cx6="http://schemas.microsoft.com/office/drawing/2016/5/12/chartex" xmlns:cx7="http://schemas.microsoft.com/office/drawing/2016/5/13/chartex" xmlns:cx8="http://schemas.microsoft.com/office/drawing/2016/5/14/chartex" xmlns:mc="http://schemas.openxmlformats.org/markup-compatibility/2006" xmlns:aink="http://schemas.microsoft.com/office/drawing/2016/ink" xmlns:am3d="http://schemas.microsoft.com/office/drawing/2017/model3d" xmlns:o="urn:schemas-microsoft-com:office:office" xmlns:oel="http://schemas.microsoft.com/office/2019/extlst" xmlns:r="http://schemas.openxmlformats.org/officeDocument/2006/relationships" xmlns:m="http://schemas.openxmlformats.org/officeDocument/2006/math" xmlns:v="urn:schemas-microsoft-com:vml" xmlns:wp14="http://schemas.microsoft.com/office/word/2010/wordprocessingDrawing" xmlns:wp="http://schemas.openxmlformats.org/drawingml/2006/wordprocessingDrawing" xmlns:w10="urn:schemas-microsoft-com:office:word" xmlns:w="http://schemas.openxmlformats.org/wordprocessingml/2006/main" xmlns:w14="http://schemas.microsoft.com/office/word/2010/wordml" xmlns:w15="http://schemas.microsoft.com/office/word/2012/wordml" xmlns:w16cex="http://schemas.microsoft.com/office/word/2018/wordml/cex" xmlns:w16cid="http://schemas.microsoft.com/office/word/2016/wordml/cid" xmlns:w16="http://schemas.microsoft.com/office/word/2018/wordml" xmlns:w16sdtdh="http://schemas.microsoft.com/office/word/2020/wordml/sdtdatahash" xmlns:w16se="http://schemas.microsoft.com/office/word/2015/wordml/symex" xmlns:wpg="http://schemas.microsoft.com/office/word/2010/wordprocessingGroup" xmlns:wpi="http://schemas.microsoft.com/office/word/2010/wordprocessingInk" xmlns:wne="http://schemas.microsoft.com/office/word/2006/wordml" xmlns:wps="http://schemas.microsoft.com/office/word/2010/wordprocessingShape" mc:Ignorable="w14 w15 w16se w16cid w16 w16cex w16sdtdh wp14">
   <w:body>
+    <w:p>
+      <w:proofErr w:type="spellStart"/>
+      <w:r>
+        <w:t>Laboratory</w:t>
+      </w:r>
+      <w:proofErr w:type="spellEnd"/>
+      <w:r>
+        <w:t xml:space="preserve"> 1</w:t>
+      </w:r>
+    </w:p>
     <w:p/>
+    <w:p>
+      <w:r>
+        <w:t xml:space="preserve"> Group 36</w:t>
+      </w:r>
+    </w:p>
+    <w:p>
+      <w:pPr>
+        <w:rPr>
+          <w:lang w:val="en-US"/>
+        </w:rPr>
+      </w:pPr>
+      <w:r>
+        <w:rPr>
+          <w:lang w:val="en-US"/>
+        </w:rPr>
+        <w:t>Waffo Tony</w:t>
+      </w:r>
+      <w:r>
+        <w:rPr>
+          <w:lang w:val="en-US"/>
+        </w:rPr>
+        <w:t xml:space="preserve"> (3</w:t>
+      </w:r>
+      <w:r>
+        <w:rPr>
+          <w:lang w:val="en-US"/>
+        </w:rPr>
+        <w:t>00310088)</w:t>
+      </w:r>
+    </w:p>
+    <w:p>
+      <w:pPr>
+        <w:rPr>
+          <w:lang w:val="en-US"/>
+        </w:rPr>
+      </w:pPr>
+      <w:r>
+        <w:rPr>
+          <w:lang w:val="en-US"/>
+        </w:rPr>
+        <w:t>Peng eric</w:t>
+      </w:r>
+      <w:r>
+        <w:rPr>
+          <w:lang w:val="en-US"/>
+        </w:rPr>
+        <w:t xml:space="preserve"> (300194928)</w:t>
+      </w:r>
+    </w:p>
+    <w:p>
+      <w:pPr>
+        <w:rPr>
+          <w:lang w:val="en-US"/>
+        </w:rPr>
+      </w:pPr>
+      <w:r>
+        <w:rPr>
+          <w:lang w:val="en-US"/>
+        </w:rPr>
+        <w:t xml:space="preserve">Jordan </w:t>
+      </w:r>
+      <w:proofErr w:type="spellStart"/>
+      <w:r>
+        <w:rPr>
+          <w:lang w:val="en-US"/>
+        </w:rPr>
+        <w:t>Takefman</w:t>
+      </w:r>
+      <w:proofErr w:type="spellEnd"/>
+    </w:p>
+    <w:p>
+      <w:pPr>
+        <w:rPr>
+          <w:lang w:val="en-US"/>
+        </w:rPr>
+      </w:pPr>
+      <w:proofErr w:type="spellStart"/>
+      <w:r>
+        <w:rPr>
+          <w:lang w:val="en-US"/>
+        </w:rPr>
+        <w:t>Github</w:t>
+      </w:r>
+      <w:proofErr w:type="spellEnd"/>
+      <w:r>
+        <w:rPr>
+          <w:lang w:val="en-US"/>
+        </w:rPr>
+        <w:t xml:space="preserve"> repository link: </w:t>
+      </w:r>
+    </w:p>
+    <w:p>
+      <w:pPr>
+        <w:rPr>
+          <w:lang w:val="en-US"/>
+        </w:rPr>
+      </w:pPr>
+      <w:r>
+        <w:rPr>
+          <w:lang w:val="en-US"/>
+        </w:rPr>
+        <w:t>Team member contribution</w:t>
+      </w:r>
+      <w:r>
+        <w:rPr>
+          <w:lang w:val="en-US"/>
+        </w:rPr>
+        <w:br/>
+        <w:t xml:space="preserve">Every member  worked equally from the page creation to the document report  </w:t>
+      </w:r>
+    </w:p>
+    <w:p>
+      <w:pPr>
+        <w:rPr>
+          <w:lang w:val="en-US"/>
+        </w:rPr>
+      </w:pPr>
+    </w:p>
+    <w:p>
+      <w:pPr>
+        <w:rPr>
+          <w:lang w:val="en-US"/>
+        </w:rPr>
+      </w:pPr>
+    </w:p>
+    <w:p>
+      <w:pPr>
+        <w:rPr>
+          <w:lang w:val="en-US"/>
+        </w:rPr>
+      </w:pPr>
+    </w:p>
     <w:sectPr>
       <w:pgSz w:w="12240" w:h="15840"/>
       <w:pgMar w:top="1440" w:right="1440" w:bottom="1440" w:left="1440" w:header="708" w:footer="708" w:gutter="0"/>

--- a/lab1_report.docx
+++ b/lab1_report.docx
@@ -3,60 +3,110 @@
 <w:document xmlns:wpc="http://schemas.microsoft.com/office/word/2010/wordprocessingCanvas" xmlns:cx="http://schemas.microsoft.com/office/drawing/2014/chartex" xmlns:cx1="http://schemas.microsoft.com/office/drawing/2015/9/8/chartex" xmlns:cx2="http://schemas.microsoft.com/office/drawing/2015/10/21/chartex" xmlns:cx3="http://schemas.microsoft.com/office/drawing/2016/5/9/chartex" xmlns:cx4="http://schemas.microsoft.com/office/drawing/2016/5/10/chartex" xmlns:cx5="http://schemas.microsoft.com/office/drawing/2016/5/11/chartex" xmlns:cx6="http://schemas.microsoft.com/office/drawing/2016/5/12/chartex" xmlns:cx7="http://schemas.microsoft.com/office/drawing/2016/5/13/chartex" xmlns:cx8="http://schemas.microsoft.com/office/drawing/2016/5/14/chartex" xmlns:mc="http://schemas.openxmlformats.org/markup-compatibility/2006" xmlns:aink="http://schemas.microsoft.com/office/drawing/2016/ink" xmlns:am3d="http://schemas.microsoft.com/office/drawing/2017/model3d" xmlns:o="urn:schemas-microsoft-com:office:office" xmlns:oel="http://schemas.microsoft.com/office/2019/extlst" xmlns:r="http://schemas.openxmlformats.org/officeDocument/2006/relationships" xmlns:m="http://schemas.openxmlformats.org/officeDocument/2006/math" xmlns:v="urn:schemas-microsoft-com:vml" xmlns:wp14="http://schemas.microsoft.com/office/word/2010/wordprocessingDrawing" xmlns:wp="http://schemas.openxmlformats.org/drawingml/2006/wordprocessingDrawing" xmlns:w10="urn:schemas-microsoft-com:office:word" xmlns:w="http://schemas.openxmlformats.org/wordprocessingml/2006/main" xmlns:w14="http://schemas.microsoft.com/office/word/2010/wordml" xmlns:w15="http://schemas.microsoft.com/office/word/2012/wordml" xmlns:w16cex="http://schemas.microsoft.com/office/word/2018/wordml/cex" xmlns:w16cid="http://schemas.microsoft.com/office/word/2016/wordml/cid" xmlns:w16="http://schemas.microsoft.com/office/word/2018/wordml" xmlns:w16sdtdh="http://schemas.microsoft.com/office/word/2020/wordml/sdtdatahash" xmlns:w16se="http://schemas.microsoft.com/office/word/2015/wordml/symex" xmlns:wpg="http://schemas.microsoft.com/office/word/2010/wordprocessingGroup" xmlns:wpi="http://schemas.microsoft.com/office/word/2010/wordprocessingInk" xmlns:wne="http://schemas.microsoft.com/office/word/2006/wordml" xmlns:wps="http://schemas.microsoft.com/office/word/2010/wordprocessingShape" mc:Ignorable="w14 w15 w16se w16cid w16 w16cex w16sdtdh wp14">
   <w:body>
     <w:p>
-      <w:proofErr w:type="spellStart"/>
-      <w:r>
-        <w:t>Laboratory</w:t>
-      </w:r>
-      <w:proofErr w:type="spellEnd"/>
-      <w:r>
-        <w:t xml:space="preserve"> 1</w:t>
-      </w:r>
-    </w:p>
-    <w:p/>
-    <w:p>
-      <w:r>
-        <w:t xml:space="preserve"> Group 36</w:t>
-      </w:r>
-    </w:p>
-    <w:p>
-      <w:pPr>
-        <w:rPr>
-          <w:lang w:val="en-US"/>
-        </w:rPr>
-      </w:pPr>
-      <w:r>
-        <w:rPr>
+      <w:pPr>
+        <w:jc w:val="center"/>
+        <w:rPr>
+          <w:rFonts w:ascii="Times New Roman" w:hAnsi="Times New Roman" w:cs="Times New Roman"/>
+          <w:b/>
+          <w:bCs/>
+          <w:sz w:val="72"/>
+          <w:szCs w:val="72"/>
+          <w:u w:val="single"/>
+          <w:lang w:val="en-US"/>
+        </w:rPr>
+      </w:pPr>
+      <w:r>
+        <w:rPr>
+          <w:rFonts w:ascii="Times New Roman" w:hAnsi="Times New Roman" w:cs="Times New Roman"/>
+          <w:b/>
+          <w:bCs/>
+          <w:sz w:val="72"/>
+          <w:szCs w:val="72"/>
+          <w:u w:val="single"/>
+          <w:lang w:val="en-US"/>
+        </w:rPr>
+        <w:t>Laboratory 1</w:t>
+      </w:r>
+    </w:p>
+    <w:p>
+      <w:pPr>
+        <w:rPr>
+          <w:rFonts w:ascii="Times New Roman" w:hAnsi="Times New Roman" w:cs="Times New Roman"/>
+        </w:rPr>
+      </w:pPr>
+    </w:p>
+    <w:p>
+      <w:pPr>
+        <w:rPr>
+          <w:rFonts w:ascii="Times New Roman" w:hAnsi="Times New Roman" w:cs="Times New Roman"/>
+          <w:b/>
+          <w:bCs/>
+          <w:sz w:val="36"/>
+          <w:szCs w:val="36"/>
+          <w:u w:val="single"/>
+        </w:rPr>
+      </w:pPr>
+      <w:r>
+        <w:rPr>
+          <w:rFonts w:ascii="Times New Roman" w:hAnsi="Times New Roman" w:cs="Times New Roman"/>
+          <w:b/>
+          <w:bCs/>
+          <w:sz w:val="36"/>
+          <w:szCs w:val="36"/>
+          <w:u w:val="single"/>
+        </w:rPr>
+        <w:t>Group 36</w:t>
+      </w:r>
+    </w:p>
+    <w:p>
+      <w:pPr>
+        <w:pStyle w:val="Paragraphedeliste"/>
+        <w:numPr>
+          <w:ilvl w:val="0"/>
+          <w:numId w:val="1"/>
+        </w:numPr>
+        <w:rPr>
+          <w:rFonts w:ascii="Times New Roman" w:hAnsi="Times New Roman" w:cs="Times New Roman"/>
+          <w:lang w:val="en-US"/>
+        </w:rPr>
+      </w:pPr>
+      <w:r>
+        <w:rPr>
+          <w:rFonts w:ascii="Times New Roman" w:hAnsi="Times New Roman" w:cs="Times New Roman"/>
           <w:lang w:val="en-US"/>
         </w:rPr>
         <w:t>Waffo Tony</w:t>
       </w:r>
       <w:r>
         <w:rPr>
-          <w:lang w:val="en-US"/>
-        </w:rPr>
-        <w:t xml:space="preserve"> (3</w:t>
-      </w:r>
-      <w:r>
-        <w:rPr>
-          <w:lang w:val="en-US"/>
-        </w:rPr>
-        <w:t>00310088)</w:t>
-      </w:r>
-    </w:p>
-    <w:p>
-      <w:pPr>
-        <w:rPr>
-          <w:lang w:val="en-US"/>
-        </w:rPr>
-      </w:pPr>
-      <w:r>
-        <w:rPr>
+          <w:rFonts w:ascii="Times New Roman" w:hAnsi="Times New Roman" w:cs="Times New Roman"/>
+          <w:lang w:val="en-US"/>
+        </w:rPr>
+        <w:t xml:space="preserve"> (300310088)</w:t>
+      </w:r>
+    </w:p>
+    <w:p>
+      <w:pPr>
+        <w:pStyle w:val="Paragraphedeliste"/>
+        <w:numPr>
+          <w:ilvl w:val="0"/>
+          <w:numId w:val="1"/>
+        </w:numPr>
+        <w:rPr>
+          <w:rFonts w:ascii="Times New Roman" w:hAnsi="Times New Roman" w:cs="Times New Roman"/>
+          <w:lang w:val="en-US"/>
+        </w:rPr>
+      </w:pPr>
+      <w:r>
+        <w:rPr>
+          <w:rFonts w:ascii="Times New Roman" w:hAnsi="Times New Roman" w:cs="Times New Roman"/>
           <w:lang w:val="en-US"/>
         </w:rPr>
         <w:t>Peng eric</w:t>
       </w:r>
       <w:r>
         <w:rPr>
+          <w:rFonts w:ascii="Times New Roman" w:hAnsi="Times New Roman" w:cs="Times New Roman"/>
           <w:lang w:val="en-US"/>
         </w:rPr>
         <w:t xml:space="preserve"> (300194928)</w:t>
@@ -64,41 +114,57 @@
     </w:p>
     <w:p>
       <w:pPr>
-        <w:rPr>
-          <w:lang w:val="en-US"/>
-        </w:rPr>
-      </w:pPr>
-      <w:r>
-        <w:rPr>
-          <w:lang w:val="en-US"/>
-        </w:rPr>
-        <w:t xml:space="preserve">Jordan </w:t>
-      </w:r>
-      <w:proofErr w:type="spellStart"/>
-      <w:r>
-        <w:rPr>
-          <w:lang w:val="en-US"/>
-        </w:rPr>
-        <w:t>Takefman</w:t>
-      </w:r>
-      <w:proofErr w:type="spellEnd"/>
-    </w:p>
-    <w:p>
-      <w:pPr>
-        <w:rPr>
-          <w:lang w:val="en-US"/>
-        </w:rPr>
-      </w:pPr>
-      <w:proofErr w:type="spellStart"/>
-      <w:r>
-        <w:rPr>
-          <w:lang w:val="en-US"/>
-        </w:rPr>
-        <w:t>Github</w:t>
-      </w:r>
-      <w:proofErr w:type="spellEnd"/>
-      <w:r>
-        <w:rPr>
+        <w:pStyle w:val="Paragraphedeliste"/>
+        <w:numPr>
+          <w:ilvl w:val="0"/>
+          <w:numId w:val="1"/>
+        </w:numPr>
+        <w:rPr>
+          <w:rFonts w:ascii="Times New Roman" w:hAnsi="Times New Roman" w:cs="Times New Roman"/>
+          <w:lang w:val="en-US"/>
+        </w:rPr>
+      </w:pPr>
+      <w:r>
+        <w:rPr>
+          <w:rFonts w:ascii="Times New Roman" w:hAnsi="Times New Roman" w:cs="Times New Roman"/>
+          <w:lang w:val="en-US"/>
+        </w:rPr>
+        <w:t>Jordan Takefman</w:t>
+      </w:r>
+      <w:r>
+        <w:rPr>
+          <w:rFonts w:ascii="Times New Roman" w:hAnsi="Times New Roman" w:cs="Times New Roman"/>
+          <w:lang w:val="en-US"/>
+        </w:rPr>
+        <w:t xml:space="preserve"> (300171459)</w:t>
+      </w:r>
+    </w:p>
+    <w:p>
+      <w:pPr>
+        <w:rPr>
+          <w:rFonts w:ascii="Times New Roman" w:hAnsi="Times New Roman" w:cs="Times New Roman"/>
+          <w:b/>
+          <w:bCs/>
+          <w:u w:val="single"/>
+          <w:lang w:val="en-US"/>
+        </w:rPr>
+      </w:pPr>
+      <w:r>
+        <w:rPr>
+          <w:rFonts w:ascii="Times New Roman" w:hAnsi="Times New Roman" w:cs="Times New Roman"/>
+          <w:b/>
+          <w:bCs/>
+          <w:u w:val="single"/>
+          <w:lang w:val="en-US"/>
+        </w:rPr>
+        <w:t>GitHub</w:t>
+      </w:r>
+      <w:r>
+        <w:rPr>
+          <w:rFonts w:ascii="Times New Roman" w:hAnsi="Times New Roman" w:cs="Times New Roman"/>
+          <w:b/>
+          <w:bCs/>
+          <w:u w:val="single"/>
           <w:lang w:val="en-US"/>
         </w:rPr>
         <w:t xml:space="preserve"> repository link: </w:t>
@@ -106,30 +172,250 @@
     </w:p>
     <w:p>
       <w:pPr>
-        <w:rPr>
-          <w:lang w:val="en-US"/>
-        </w:rPr>
-      </w:pPr>
-      <w:r>
-        <w:rPr>
+        <w:shd w:val="clear" w:color="auto" w:fill="F6F8FA"/>
+        <w:spacing w:after="0" w:line="240" w:lineRule="auto"/>
+        <w:rPr>
+          <w:rFonts w:ascii="Segoe UI" w:eastAsia="Times New Roman" w:hAnsi="Segoe UI" w:cs="Segoe UI"/>
+          <w:color w:val="656D76"/>
+          <w:kern w:val="0"/>
+          <w:sz w:val="21"/>
+          <w:szCs w:val="21"/>
+          <w:lang w:val="en-US" w:eastAsia="fr-CA"/>
+          <w14:ligatures w14:val="none"/>
+        </w:rPr>
+      </w:pPr>
+      <w:hyperlink r:id="rId5" w:history="1">
+        <w:r>
+          <w:rPr>
+            <w:rFonts w:ascii="Segoe UI" w:eastAsia="Times New Roman" w:hAnsi="Segoe UI" w:cs="Segoe UI"/>
+            <w:color w:val="0000FF"/>
+            <w:kern w:val="0"/>
+            <w:sz w:val="21"/>
+            <w:szCs w:val="21"/>
+            <w:u w:val="single"/>
+            <w:lang w:val="en-US" w:eastAsia="fr-CA"/>
+            <w14:ligatures w14:val="none"/>
+          </w:rPr>
+          <w:t>https://github.com/SEG3125-Group36/Lab01</w:t>
+        </w:r>
+      </w:hyperlink>
+    </w:p>
+    <w:p>
+      <w:pPr>
+        <w:rPr>
+          <w:rFonts w:ascii="Times New Roman" w:hAnsi="Times New Roman" w:cs="Times New Roman"/>
+          <w:b/>
+          <w:bCs/>
+          <w:u w:val="single"/>
+          <w:lang w:val="en-US"/>
+        </w:rPr>
+      </w:pPr>
+    </w:p>
+    <w:p>
+      <w:pPr>
+        <w:rPr>
+          <w:rFonts w:ascii="Times New Roman" w:hAnsi="Times New Roman" w:cs="Times New Roman"/>
+          <w:lang w:val="en-US"/>
+        </w:rPr>
+      </w:pPr>
+      <w:r>
+        <w:rPr>
+          <w:rFonts w:ascii="Times New Roman" w:hAnsi="Times New Roman" w:cs="Times New Roman"/>
+          <w:b/>
+          <w:bCs/>
+          <w:u w:val="single"/>
           <w:lang w:val="en-US"/>
         </w:rPr>
         <w:t>Team member contribution</w:t>
       </w:r>
       <w:r>
         <w:rPr>
+          <w:rFonts w:ascii="Times New Roman" w:hAnsi="Times New Roman" w:cs="Times New Roman"/>
           <w:lang w:val="en-US"/>
         </w:rPr>
         <w:br/>
-        <w:t xml:space="preserve">Every member  worked equally from the page creation to the document report  </w:t>
-      </w:r>
-    </w:p>
-    <w:p>
-      <w:pPr>
-        <w:rPr>
-          <w:lang w:val="en-US"/>
-        </w:rPr>
-      </w:pPr>
+        <w:t xml:space="preserve">Every </w:t>
+      </w:r>
+      <w:r>
+        <w:rPr>
+          <w:rFonts w:ascii="Times New Roman" w:hAnsi="Times New Roman" w:cs="Times New Roman"/>
+          <w:lang w:val="en-US"/>
+        </w:rPr>
+        <w:t>member worked</w:t>
+      </w:r>
+      <w:r>
+        <w:rPr>
+          <w:rFonts w:ascii="Times New Roman" w:hAnsi="Times New Roman" w:cs="Times New Roman"/>
+          <w:lang w:val="en-US"/>
+        </w:rPr>
+        <w:t xml:space="preserve"> equally from the page creation to the document report </w:t>
+      </w:r>
+      <w:r>
+        <w:rPr>
+          <w:rFonts w:ascii="Times New Roman" w:hAnsi="Times New Roman" w:cs="Times New Roman"/>
+          <w:lang w:val="en-US"/>
+        </w:rPr>
+        <w:br/>
+      </w:r>
+      <w:r>
+        <w:rPr>
+          <w:rFonts w:ascii="Times New Roman" w:hAnsi="Times New Roman" w:cs="Times New Roman"/>
+          <w:lang w:val="en-US"/>
+        </w:rPr>
+        <w:br/>
+      </w:r>
+      <w:r>
+        <w:rPr>
+          <w:rFonts w:ascii="Times New Roman" w:hAnsi="Times New Roman" w:cs="Times New Roman"/>
+          <w:b/>
+          <w:bCs/>
+          <w:u w:val="single"/>
+          <w:lang w:val="en-US"/>
+        </w:rPr>
+        <w:t>Link to the website:</w:t>
+      </w:r>
+      <w:r>
+        <w:rPr>
+          <w:rFonts w:ascii="Times New Roman" w:hAnsi="Times New Roman" w:cs="Times New Roman"/>
+          <w:lang w:val="en-US"/>
+        </w:rPr>
+        <w:t xml:space="preserve"> </w:t>
+      </w:r>
+      <w:r>
+        <w:rPr>
+          <w:rFonts w:ascii="Segoe UI" w:hAnsi="Segoe UI" w:cs="Segoe UI"/>
+          <w:b/>
+          <w:bCs/>
+          <w:color w:val="1F2328"/>
+          <w:sz w:val="21"/>
+          <w:szCs w:val="21"/>
+          <w:shd w:val="clear" w:color="auto" w:fill="FFFFFF"/>
+          <w:lang w:val="en-US"/>
+        </w:rPr>
+        <w:t> </w:t>
+      </w:r>
+      <w:hyperlink r:id="rId6" w:history="1">
+        <w:r>
+          <w:rPr>
+            <w:rStyle w:val="Lienhypertexte"/>
+            <w:rFonts w:ascii="Segoe UI" w:hAnsi="Segoe UI" w:cs="Segoe UI"/>
+            <w:b/>
+            <w:bCs/>
+            <w:sz w:val="21"/>
+            <w:szCs w:val="21"/>
+            <w:shd w:val="clear" w:color="auto" w:fill="FFFFFF"/>
+            <w:lang w:val="en-US"/>
+          </w:rPr>
+          <w:t>https://seg3125-group36.github.io/Lab01/</w:t>
+        </w:r>
+      </w:hyperlink>
+    </w:p>
+    <w:p>
+      <w:pPr>
+        <w:rPr>
+          <w:rFonts w:ascii="Times New Roman" w:hAnsi="Times New Roman" w:cs="Times New Roman"/>
+          <w:b/>
+          <w:bCs/>
+          <w:u w:val="single"/>
+          <w:lang w:val="en-US"/>
+        </w:rPr>
+      </w:pPr>
+      <w:r>
+        <w:rPr>
+          <w:rFonts w:ascii="Times New Roman" w:hAnsi="Times New Roman" w:cs="Times New Roman"/>
+          <w:b/>
+          <w:bCs/>
+          <w:u w:val="single"/>
+          <w:lang w:val="en-US"/>
+        </w:rPr>
+        <w:t>Website Snapshot:</w:t>
+      </w:r>
+    </w:p>
+    <w:p>
+      <w:pPr>
+        <w:rPr>
+          <w:rFonts w:ascii="Times New Roman" w:hAnsi="Times New Roman" w:cs="Times New Roman"/>
+          <w:b/>
+          <w:bCs/>
+          <w:u w:val="single"/>
+          <w:lang w:val="en-US"/>
+        </w:rPr>
+      </w:pPr>
+    </w:p>
+    <w:p>
+      <w:pPr>
+        <w:rPr>
+          <w:rFonts w:ascii="Times New Roman" w:hAnsi="Times New Roman" w:cs="Times New Roman"/>
+          <w:b/>
+          <w:bCs/>
+          <w:u w:val="single"/>
+          <w:lang w:val="en-US"/>
+        </w:rPr>
+      </w:pPr>
+      <w:r>
+        <w:rPr>
+          <w:rFonts w:ascii="Times New Roman" w:hAnsi="Times New Roman" w:cs="Times New Roman"/>
+          <w:b/>
+          <w:bCs/>
+          <w:noProof/>
+          <w:u w:val="single"/>
+          <w:lang w:val="en-US"/>
+        </w:rPr>
+        <w:drawing>
+          <wp:inline distT="0" distB="0" distL="0" distR="0" wp14:anchorId="7CD6DD6D" wp14:editId="6A889F95">
+            <wp:extent cx="6327805" cy="3116580"/>
+            <wp:effectExtent l="0" t="0" r="0" b="7620"/>
+            <wp:docPr id="466824715" name="Image 1" descr="Une image contenant texte, capture d’écran, nature&#10;&#10;Description générée automatiquement"/>
+            <wp:cNvGraphicFramePr>
+              <a:graphicFrameLocks xmlns:a="http://schemas.openxmlformats.org/drawingml/2006/main" noChangeAspect="1"/>
+            </wp:cNvGraphicFramePr>
+            <a:graphic xmlns:a="http://schemas.openxmlformats.org/drawingml/2006/main">
+              <a:graphicData uri="http://schemas.openxmlformats.org/drawingml/2006/picture">
+                <pic:pic xmlns:pic="http://schemas.openxmlformats.org/drawingml/2006/picture">
+                  <pic:nvPicPr>
+                    <pic:cNvPr id="466824715" name="Image 1" descr="Une image contenant texte, capture d’écran, nature&#10;&#10;Description générée automatiquement"/>
+                    <pic:cNvPicPr/>
+                  </pic:nvPicPr>
+                  <pic:blipFill>
+                    <a:blip r:embed="rId7" cstate="print">
+                      <a:extLst>
+                        <a:ext uri="{28A0092B-C50C-407E-A947-70E740481C1C}">
+                          <a14:useLocalDpi xmlns:a14="http://schemas.microsoft.com/office/drawing/2010/main" val="0"/>
+                        </a:ext>
+                      </a:extLst>
+                    </a:blip>
+                    <a:stretch>
+                      <a:fillRect/>
+                    </a:stretch>
+                  </pic:blipFill>
+                  <pic:spPr>
+                    <a:xfrm>
+                      <a:off x="0" y="0"/>
+                      <a:ext cx="6334502" cy="3119878"/>
+                    </a:xfrm>
+                    <a:prstGeom prst="rect">
+                      <a:avLst/>
+                    </a:prstGeom>
+                  </pic:spPr>
+                </pic:pic>
+              </a:graphicData>
+            </a:graphic>
+          </wp:inline>
+        </w:drawing>
+      </w:r>
+    </w:p>
+    <w:p>
+      <w:pPr>
+        <w:rPr>
+          <w:lang w:val="en-US"/>
+        </w:rPr>
+      </w:pPr>
+      <w:r>
+        <w:rPr>
+          <w:lang w:val="en-US"/>
+        </w:rPr>
+        <w:t xml:space="preserve"> </w:t>
+      </w:r>
     </w:p>
     <w:p>
       <w:pPr>
@@ -153,6 +439,127 @@
     </w:sectPr>
   </w:body>
 </w:document>
+</file>
+
+<file path=word/numbering.xml><?xml version="1.0" encoding="utf-8"?>
+<w:numbering xmlns:wpc="http://schemas.microsoft.com/office/word/2010/wordprocessingCanvas" xmlns:cx="http://schemas.microsoft.com/office/drawing/2014/chartex" xmlns:cx1="http://schemas.microsoft.com/office/drawing/2015/9/8/chartex" xmlns:cx2="http://schemas.microsoft.com/office/drawing/2015/10/21/chartex" xmlns:cx3="http://schemas.microsoft.com/office/drawing/2016/5/9/chartex" xmlns:cx4="http://schemas.microsoft.com/office/drawing/2016/5/10/chartex" xmlns:cx5="http://schemas.microsoft.com/office/drawing/2016/5/11/chartex" xmlns:cx6="http://schemas.microsoft.com/office/drawing/2016/5/12/chartex" xmlns:cx7="http://schemas.microsoft.com/office/drawing/2016/5/13/chartex" xmlns:cx8="http://schemas.microsoft.com/office/drawing/2016/5/14/chartex" xmlns:mc="http://schemas.openxmlformats.org/markup-compatibility/2006" xmlns:aink="http://schemas.microsoft.com/office/drawing/2016/ink" xmlns:am3d="http://schemas.microsoft.com/office/drawing/2017/model3d" xmlns:o="urn:schemas-microsoft-com:office:office" xmlns:oel="http://schemas.microsoft.com/office/2019/extlst" xmlns:r="http://schemas.openxmlformats.org/officeDocument/2006/relationships" xmlns:m="http://schemas.openxmlformats.org/officeDocument/2006/math" xmlns:v="urn:schemas-microsoft-com:vml" xmlns:wp14="http://schemas.microsoft.com/office/word/2010/wordprocessingDrawing" xmlns:wp="http://schemas.openxmlformats.org/drawingml/2006/wordprocessingDrawing" xmlns:w10="urn:schemas-microsoft-com:office:word" xmlns:w="http://schemas.openxmlformats.org/wordprocessingml/2006/main" xmlns:w14="http://schemas.microsoft.com/office/word/2010/wordml" xmlns:w15="http://schemas.microsoft.com/office/word/2012/wordml" xmlns:w16cex="http://schemas.microsoft.com/office/word/2018/wordml/cex" xmlns:w16cid="http://schemas.microsoft.com/office/word/2016/wordml/cid" xmlns:w16="http://schemas.microsoft.com/office/word/2018/wordml" xmlns:w16sdtdh="http://schemas.microsoft.com/office/word/2020/wordml/sdtdatahash" xmlns:w16se="http://schemas.microsoft.com/office/word/2015/wordml/symex" xmlns:wpg="http://schemas.microsoft.com/office/word/2010/wordprocessingGroup" xmlns:wpi="http://schemas.microsoft.com/office/word/2010/wordprocessingInk" xmlns:wne="http://schemas.microsoft.com/office/word/2006/wordml" xmlns:wps="http://schemas.microsoft.com/office/word/2010/wordprocessingShape" mc:Ignorable="w14 w15 w16se w16cid w16 w16cex w16sdtdh wp14">
+  <w:abstractNum w:abstractNumId="0" w15:restartNumberingAfterBreak="0">
+    <w:nsid w:val="6C984B6B"/>
+    <w:multiLevelType w:val="hybridMultilevel"/>
+    <w:tmpl w:val="F46EAD40"/>
+    <w:lvl w:ilvl="0" w:tplc="0C0C0001">
+      <w:start w:val="1"/>
+      <w:numFmt w:val="bullet"/>
+      <w:lvlText w:val=""/>
+      <w:lvlJc w:val="left"/>
+      <w:pPr>
+        <w:ind w:left="720" w:hanging="360"/>
+      </w:pPr>
+      <w:rPr>
+        <w:rFonts w:ascii="Symbol" w:hAnsi="Symbol" w:hint="default"/>
+      </w:rPr>
+    </w:lvl>
+    <w:lvl w:ilvl="1" w:tplc="0C0C0003" w:tentative="1">
+      <w:start w:val="1"/>
+      <w:numFmt w:val="bullet"/>
+      <w:lvlText w:val="o"/>
+      <w:lvlJc w:val="left"/>
+      <w:pPr>
+        <w:ind w:left="1440" w:hanging="360"/>
+      </w:pPr>
+      <w:rPr>
+        <w:rFonts w:ascii="Courier New" w:hAnsi="Courier New" w:cs="Courier New" w:hint="default"/>
+      </w:rPr>
+    </w:lvl>
+    <w:lvl w:ilvl="2" w:tplc="0C0C0005" w:tentative="1">
+      <w:start w:val="1"/>
+      <w:numFmt w:val="bullet"/>
+      <w:lvlText w:val=""/>
+      <w:lvlJc w:val="left"/>
+      <w:pPr>
+        <w:ind w:left="2160" w:hanging="360"/>
+      </w:pPr>
+      <w:rPr>
+        <w:rFonts w:ascii="Wingdings" w:hAnsi="Wingdings" w:hint="default"/>
+      </w:rPr>
+    </w:lvl>
+    <w:lvl w:ilvl="3" w:tplc="0C0C0001" w:tentative="1">
+      <w:start w:val="1"/>
+      <w:numFmt w:val="bullet"/>
+      <w:lvlText w:val=""/>
+      <w:lvlJc w:val="left"/>
+      <w:pPr>
+        <w:ind w:left="2880" w:hanging="360"/>
+      </w:pPr>
+      <w:rPr>
+        <w:rFonts w:ascii="Symbol" w:hAnsi="Symbol" w:hint="default"/>
+      </w:rPr>
+    </w:lvl>
+    <w:lvl w:ilvl="4" w:tplc="0C0C0003" w:tentative="1">
+      <w:start w:val="1"/>
+      <w:numFmt w:val="bullet"/>
+      <w:lvlText w:val="o"/>
+      <w:lvlJc w:val="left"/>
+      <w:pPr>
+        <w:ind w:left="3600" w:hanging="360"/>
+      </w:pPr>
+      <w:rPr>
+        <w:rFonts w:ascii="Courier New" w:hAnsi="Courier New" w:cs="Courier New" w:hint="default"/>
+      </w:rPr>
+    </w:lvl>
+    <w:lvl w:ilvl="5" w:tplc="0C0C0005" w:tentative="1">
+      <w:start w:val="1"/>
+      <w:numFmt w:val="bullet"/>
+      <w:lvlText w:val=""/>
+      <w:lvlJc w:val="left"/>
+      <w:pPr>
+        <w:ind w:left="4320" w:hanging="360"/>
+      </w:pPr>
+      <w:rPr>
+        <w:rFonts w:ascii="Wingdings" w:hAnsi="Wingdings" w:hint="default"/>
+      </w:rPr>
+    </w:lvl>
+    <w:lvl w:ilvl="6" w:tplc="0C0C0001" w:tentative="1">
+      <w:start w:val="1"/>
+      <w:numFmt w:val="bullet"/>
+      <w:lvlText w:val=""/>
+      <w:lvlJc w:val="left"/>
+      <w:pPr>
+        <w:ind w:left="5040" w:hanging="360"/>
+      </w:pPr>
+      <w:rPr>
+        <w:rFonts w:ascii="Symbol" w:hAnsi="Symbol" w:hint="default"/>
+      </w:rPr>
+    </w:lvl>
+    <w:lvl w:ilvl="7" w:tplc="0C0C0003" w:tentative="1">
+      <w:start w:val="1"/>
+      <w:numFmt w:val="bullet"/>
+      <w:lvlText w:val="o"/>
+      <w:lvlJc w:val="left"/>
+      <w:pPr>
+        <w:ind w:left="5760" w:hanging="360"/>
+      </w:pPr>
+      <w:rPr>
+        <w:rFonts w:ascii="Courier New" w:hAnsi="Courier New" w:cs="Courier New" w:hint="default"/>
+      </w:rPr>
+    </w:lvl>
+    <w:lvl w:ilvl="8" w:tplc="0C0C0005" w:tentative="1">
+      <w:start w:val="1"/>
+      <w:numFmt w:val="bullet"/>
+      <w:lvlText w:val=""/>
+      <w:lvlJc w:val="left"/>
+      <w:pPr>
+        <w:ind w:left="6480" w:hanging="360"/>
+      </w:pPr>
+      <w:rPr>
+        <w:rFonts w:ascii="Wingdings" w:hAnsi="Wingdings" w:hint="default"/>
+      </w:rPr>
+    </w:lvl>
+  </w:abstractNum>
+  <w:num w:numId="1" w16cid:durableId="1813980418">
+    <w:abstractNumId w:val="0"/>
+  </w:num>
+</w:numbering>
 </file>
 
 <file path=word/styles.xml><?xml version="1.0" encoding="utf-8"?>
@@ -583,6 +990,45 @@
     <w:semiHidden/>
     <w:unhideWhenUsed/>
   </w:style>
+  <w:style w:type="paragraph" w:styleId="Paragraphedeliste">
+    <w:name w:val="List Paragraph"/>
+    <w:basedOn w:val="Normal"/>
+    <w:uiPriority w:val="34"/>
+    <w:qFormat/>
+    <w:rsid w:val="005E40F0"/>
+    <w:pPr>
+      <w:ind w:left="720"/>
+      <w:contextualSpacing/>
+    </w:pPr>
+  </w:style>
+  <w:style w:type="character" w:customStyle="1" w:styleId="text-sc-17v1xeu-0">
+    <w:name w:val="text-sc-17v1xeu-0"/>
+    <w:basedOn w:val="Policepardfaut"/>
+    <w:rsid w:val="000E751F"/>
+  </w:style>
+  <w:style w:type="character" w:styleId="Lienhypertexte">
+    <w:name w:val="Hyperlink"/>
+    <w:basedOn w:val="Policepardfaut"/>
+    <w:uiPriority w:val="99"/>
+    <w:unhideWhenUsed/>
+    <w:rsid w:val="000E751F"/>
+    <w:rPr>
+      <w:color w:val="0000FF"/>
+      <w:u w:val="single"/>
+    </w:rPr>
+  </w:style>
+  <w:style w:type="character" w:styleId="Mentionnonrsolue">
+    <w:name w:val="Unresolved Mention"/>
+    <w:basedOn w:val="Policepardfaut"/>
+    <w:uiPriority w:val="99"/>
+    <w:semiHidden/>
+    <w:unhideWhenUsed/>
+    <w:rsid w:val="000E751F"/>
+    <w:rPr>
+      <w:color w:val="605E5C"/>
+      <w:shd w:val="clear" w:color="auto" w:fill="E1DFDD"/>
+    </w:rPr>
+  </w:style>
 </w:styles>
 </file>
 
